--- a/game_reviews/translations/crusader (Version 2).docx
+++ b/game_reviews/translations/crusader (Version 2).docx
@@ -8,18 +8,6 @@
       </w:pPr>
       <w:r>
         <w:t>Play Crusader Free: Review of the Medieval-Themed Slot</w:t>
-      </w:r>
-    </w:p>
-    <w:p>
-      <w:r/>
-      <w:r>
-        <w:rPr>
-          <w:b/>
-        </w:rPr>
-        <w:t>Meta description</w:t>
-      </w:r>
-      <w:r>
-        <w:t>: Read our review of Crusader, a medieval-themed online slot game. Play for free and trigger free spins with the wild symbol.</w:t>
       </w:r>
     </w:p>
     <w:p>
@@ -351,9 +339,18 @@
       <w:r/>
       <w:r>
         <w:rPr>
+          <w:b/>
+        </w:rPr>
+        <w:t>Play Crusader Free: Review of the Medieval-Themed Slot</w:t>
+      </w:r>
+    </w:p>
+    <w:p>
+      <w:r/>
+      <w:r>
+        <w:rPr>
           <w:i/>
         </w:rPr>
-        <w:t>Create an eye-catching feature image for Crusader that incorporates the game's Medieval theme and features a happy Maya warrior with glasses. Use bright colors to make the image pop and make sure to highlight the warrior's glasses to add a touch of uniqueness. The cartoon style of the image should be playful and inviting, with a dynamic pose for the warrior that exudes confidence. The background should feature symbols that represent medieval warfare, such as swords, shields, and castles. Make sure that the overall design of the image is consistent with the game's theme, while also being fun and engaging.</w:t>
+        <w:t>Read our review of Crusader, a medieval-themed online slot game. Play for free and trigger free spins with the wild symbol.</w:t>
       </w:r>
     </w:p>
     <w:sectPr>

--- a/game_reviews/translations/crusader (Version 2).docx
+++ b/game_reviews/translations/crusader (Version 2).docx
@@ -8,6 +8,18 @@
       </w:pPr>
       <w:r>
         <w:t>Play Crusader Free: Review of the Medieval-Themed Slot</w:t>
+      </w:r>
+    </w:p>
+    <w:p>
+      <w:r/>
+      <w:r>
+        <w:rPr>
+          <w:b/>
+        </w:rPr>
+        <w:t>Meta description</w:t>
+      </w:r>
+      <w:r>
+        <w:t>: Read our review of Crusader, a medieval-themed online slot game. Play for free and trigger free spins with the wild symbol.</w:t>
       </w:r>
     </w:p>
     <w:p>
@@ -339,18 +351,9 @@
       <w:r/>
       <w:r>
         <w:rPr>
-          <w:b/>
-        </w:rPr>
-        <w:t>Play Crusader Free: Review of the Medieval-Themed Slot</w:t>
-      </w:r>
-    </w:p>
-    <w:p>
-      <w:r/>
-      <w:r>
-        <w:rPr>
           <w:i/>
         </w:rPr>
-        <w:t>Read our review of Crusader, a medieval-themed online slot game. Play for free and trigger free spins with the wild symbol.</w:t>
+        <w:t>Create an eye-catching feature image for Crusader that incorporates the game's Medieval theme and features a happy Maya warrior with glasses. Use bright colors to make the image pop and make sure to highlight the warrior's glasses to add a touch of uniqueness. The cartoon style of the image should be playful and inviting, with a dynamic pose for the warrior that exudes confidence. The background should feature symbols that represent medieval warfare, such as swords, shields, and castles. Make sure that the overall design of the image is consistent with the game's theme, while also being fun and engaging.</w:t>
       </w:r>
     </w:p>
     <w:sectPr>
